--- a/app-mats/2PageResume.docx
+++ b/app-mats/2PageResume.docx
@@ -3342,6 +3342,21 @@
           <w:color w:val="000000"/>
         </w:rPr>
         <w:tab/>
+      </w:r>
+      <w:r>
+        <w:rPr>
+          <w:rFonts w:ascii="Univers Condensed" w:hAnsi="Univers Condensed"/>
+          <w:i/>
+          <w:color w:val="000000"/>
+        </w:rPr>
+        <w:tab/>
+      </w:r>
+      <w:r>
+        <w:rPr>
+          <w:rFonts w:ascii="Univers Condensed" w:hAnsi="Univers Condensed"/>
+          <w:i/>
+          <w:color w:val="000000"/>
+        </w:rPr>
         <w:t>Ames, IA</w:t>
       </w:r>
       <w:r>
@@ -3370,14 +3385,6 @@
         <w:rPr>
           <w:rFonts w:ascii="Univers Condensed" w:hAnsi="Univers Condensed"/>
           <w:i/>
-        </w:rPr>
-        <w:tab/>
-      </w:r>
-      <w:r>
-        <w:rPr>
-          <w:rFonts w:ascii="Univers Condensed" w:hAnsi="Univers Condensed"/>
-          <w:i/>
-          <w:color w:val="000000"/>
         </w:rPr>
         <w:tab/>
       </w:r>
@@ -3495,6 +3502,8 @@
         </w:rPr>
         <w:t>Developed system for deploying hardware and software</w:t>
       </w:r>
+      <w:bookmarkStart w:id="21" w:name="_GoBack"/>
+      <w:bookmarkEnd w:id="21"/>
     </w:p>
     <w:p>
       <w:pPr>
@@ -3519,8 +3528,8 @@
           <w:u w:val="single"/>
         </w:rPr>
       </w:pPr>
-      <w:bookmarkStart w:id="21" w:name="_e9xxyn8krwin" w:colFirst="0" w:colLast="0"/>
-      <w:bookmarkEnd w:id="21"/>
+      <w:bookmarkStart w:id="22" w:name="_e9xxyn8krwin" w:colFirst="0" w:colLast="0"/>
+      <w:bookmarkEnd w:id="22"/>
       <w:r>
         <w:rPr>
           <w:rFonts w:ascii="Univers Condensed" w:hAnsi="Univers Condensed"/>
@@ -3531,8 +3540,8 @@
         </w:rPr>
         <w:t>Projects</w:t>
       </w:r>
-      <w:bookmarkStart w:id="22" w:name="_vezvk5klpkrq" w:colFirst="0" w:colLast="0"/>
-      <w:bookmarkEnd w:id="22"/>
+      <w:bookmarkStart w:id="23" w:name="_vezvk5klpkrq" w:colFirst="0" w:colLast="0"/>
+      <w:bookmarkEnd w:id="23"/>
     </w:p>
     <w:p>
       <w:pPr>
@@ -3541,8 +3550,8 @@
           <w:rFonts w:ascii="Univers Condensed" w:hAnsi="Univers Condensed"/>
         </w:rPr>
       </w:pPr>
-      <w:bookmarkStart w:id="23" w:name="_ac2qkj6dw72z" w:colFirst="0" w:colLast="0"/>
-      <w:bookmarkEnd w:id="23"/>
+      <w:bookmarkStart w:id="24" w:name="_ac2qkj6dw72z" w:colFirst="0" w:colLast="0"/>
+      <w:bookmarkEnd w:id="24"/>
       <w:r>
         <w:rPr>
           <w:rFonts w:ascii="Univers Condensed" w:hAnsi="Univers Condensed"/>
@@ -3559,8 +3568,8 @@
           <w:i/>
         </w:rPr>
       </w:pPr>
-      <w:bookmarkStart w:id="24" w:name="_3grtmgt6v03x" w:colFirst="0" w:colLast="0"/>
-      <w:bookmarkEnd w:id="24"/>
+      <w:bookmarkStart w:id="25" w:name="_3grtmgt6v03x" w:colFirst="0" w:colLast="0"/>
+      <w:bookmarkEnd w:id="25"/>
       <w:r>
         <w:rPr>
           <w:rFonts w:ascii="Univers Condensed" w:hAnsi="Univers Condensed"/>
@@ -3715,17 +3724,7 @@
           <w:sz w:val="22"/>
           <w:szCs w:val="22"/>
         </w:rPr>
-        <w:t xml:space="preserve"> The project name g</w:t>
-      </w:r>
-      <w:bookmarkStart w:id="25" w:name="_GoBack"/>
-      <w:bookmarkEnd w:id="25"/>
-      <w:r>
-        <w:rPr>
-          <w:rFonts w:ascii="Univers Condensed" w:hAnsi="Univers Condensed"/>
-          <w:sz w:val="22"/>
-          <w:szCs w:val="22"/>
-        </w:rPr>
-        <w:t xml:space="preserve">iven by the professor was Machine Learning and Big Data: From Data to Decision Making with Application to Advertising and Promotion of a Steam Game. The idea was to build a graph of nodes from the information gathered via the Steam API and crawling the user and game profiles. After feeding that information into our neural network, we would be able to determine a given game’s critical user nodes within its player base and see how much influential pressure that user puts on adjacent </w:t>
+        <w:t xml:space="preserve"> The project name given by the professor was Machine Learning and Big Data: From Data to Decision Making with Application to Advertising and Promotion of a Steam Game. The idea was to build a graph of nodes from the information gathered via the Steam API and crawling the user and game profiles. After feeding that information into our neural network, we would be able to determine a given game’s critical user nodes within its player base and see how much influential pressure that user puts on adjacent </w:t>
       </w:r>
       <w:r>
         <w:rPr>
@@ -5617,7 +5616,7 @@
 </file>
 
 <file path=customXml/itemProps1.xml><?xml version="1.0" encoding="utf-8"?>
-<ds:datastoreItem xmlns:ds="http://schemas.openxmlformats.org/officeDocument/2006/customXml" ds:itemID="{9A9893DF-239A-4752-B296-3FC5114B42BD}">
+<ds:datastoreItem xmlns:ds="http://schemas.openxmlformats.org/officeDocument/2006/customXml" ds:itemID="{B8B3F2C5-70CC-465D-BFA5-C524AD6AD9BF}">
   <ds:schemaRefs>
     <ds:schemaRef ds:uri="http://schemas.openxmlformats.org/officeDocument/2006/bibliography"/>
   </ds:schemaRefs>

--- a/app-mats/2PageResume.docx
+++ b/app-mats/2PageResume.docx
@@ -194,7 +194,7 @@
           <w:szCs w:val="22"/>
         </w:rPr>
         <w:tab/>
-        <w:t xml:space="preserve">           </w:t>
+        <w:t xml:space="preserve">          </w:t>
       </w:r>
       <w:r>
         <w:rPr>
@@ -988,7 +988,7 @@
                 <w:rFonts w:ascii="Univers Condensed" w:hAnsi="Univers Condensed"/>
                 <w:i/>
               </w:rPr>
-              <w:t xml:space="preserve">        </w:t>
+              <w:t xml:space="preserve">       </w:t>
             </w:r>
             <w:r>
               <w:rPr>
@@ -1265,6 +1265,7 @@
               </w:rPr>
               <w:tab/>
             </w:r>
+            <w:proofErr w:type="gramStart"/>
             <w:r>
               <w:rPr>
                 <w:rFonts w:ascii="Univers Condensed" w:hAnsi="Univers Condensed"/>
@@ -1279,7 +1280,7 @@
                 <w:i/>
                 <w:color w:val="000000"/>
               </w:rPr>
-              <w:t xml:space="preserve">   </w:t>
+              <w:t xml:space="preserve">  </w:t>
             </w:r>
             <w:r>
               <w:rPr>
@@ -1287,7 +1288,16 @@
                 <w:i/>
                 <w:color w:val="000000"/>
               </w:rPr>
-              <w:t xml:space="preserve">Dec 2016 - </w:t>
+              <w:t>Dec</w:t>
+            </w:r>
+            <w:proofErr w:type="gramEnd"/>
+            <w:r>
+              <w:rPr>
+                <w:rFonts w:ascii="Univers Condensed" w:hAnsi="Univers Condensed"/>
+                <w:i/>
+                <w:color w:val="000000"/>
+              </w:rPr>
+              <w:t xml:space="preserve"> 2016 - </w:t>
             </w:r>
             <w:r>
               <w:rPr>
@@ -1723,6 +1733,7 @@
               </w:rPr>
               <w:tab/>
             </w:r>
+            <w:proofErr w:type="gramStart"/>
             <w:r>
               <w:rPr>
                 <w:rFonts w:ascii="Univers Condensed" w:hAnsi="Univers Condensed"/>
@@ -1737,7 +1748,7 @@
                 <w:i/>
                 <w:color w:val="000000"/>
               </w:rPr>
-              <w:t xml:space="preserve">   </w:t>
+              <w:t xml:space="preserve">  </w:t>
             </w:r>
             <w:r>
               <w:rPr>
@@ -1745,7 +1756,16 @@
                 <w:i/>
                 <w:color w:val="000000"/>
               </w:rPr>
-              <w:t>Jan 2013 - May 2016</w:t>
+              <w:t>Jan</w:t>
+            </w:r>
+            <w:proofErr w:type="gramEnd"/>
+            <w:r>
+              <w:rPr>
+                <w:rFonts w:ascii="Univers Condensed" w:hAnsi="Univers Condensed"/>
+                <w:i/>
+                <w:color w:val="000000"/>
+              </w:rPr>
+              <w:t xml:space="preserve"> 2013 - May 2016</w:t>
             </w:r>
           </w:p>
           <w:p>
@@ -2079,7 +2099,7 @@
           <w:i/>
           <w:color w:val="000000"/>
         </w:rPr>
-        <w:t xml:space="preserve">        </w:t>
+        <w:t xml:space="preserve">       </w:t>
       </w:r>
       <w:r>
         <w:rPr>
@@ -3410,7 +3430,7 @@
           <w:i/>
           <w:color w:val="000000"/>
         </w:rPr>
-        <w:t xml:space="preserve">       </w:t>
+        <w:t xml:space="preserve">      </w:t>
       </w:r>
       <w:r>
         <w:rPr>
@@ -3502,8 +3522,6 @@
         </w:rPr>
         <w:t>Developed system for deploying hardware and software</w:t>
       </w:r>
-      <w:bookmarkStart w:id="21" w:name="_GoBack"/>
-      <w:bookmarkEnd w:id="21"/>
     </w:p>
     <w:p>
       <w:pPr>
@@ -3528,8 +3546,8 @@
           <w:u w:val="single"/>
         </w:rPr>
       </w:pPr>
-      <w:bookmarkStart w:id="22" w:name="_e9xxyn8krwin" w:colFirst="0" w:colLast="0"/>
-      <w:bookmarkEnd w:id="22"/>
+      <w:bookmarkStart w:id="21" w:name="_e9xxyn8krwin" w:colFirst="0" w:colLast="0"/>
+      <w:bookmarkEnd w:id="21"/>
       <w:r>
         <w:rPr>
           <w:rFonts w:ascii="Univers Condensed" w:hAnsi="Univers Condensed"/>
@@ -3540,8 +3558,8 @@
         </w:rPr>
         <w:t>Projects</w:t>
       </w:r>
-      <w:bookmarkStart w:id="23" w:name="_vezvk5klpkrq" w:colFirst="0" w:colLast="0"/>
-      <w:bookmarkEnd w:id="23"/>
+      <w:bookmarkStart w:id="22" w:name="_vezvk5klpkrq" w:colFirst="0" w:colLast="0"/>
+      <w:bookmarkEnd w:id="22"/>
     </w:p>
     <w:p>
       <w:pPr>
@@ -3550,8 +3568,8 @@
           <w:rFonts w:ascii="Univers Condensed" w:hAnsi="Univers Condensed"/>
         </w:rPr>
       </w:pPr>
-      <w:bookmarkStart w:id="24" w:name="_ac2qkj6dw72z" w:colFirst="0" w:colLast="0"/>
-      <w:bookmarkEnd w:id="24"/>
+      <w:bookmarkStart w:id="23" w:name="_ac2qkj6dw72z" w:colFirst="0" w:colLast="0"/>
+      <w:bookmarkEnd w:id="23"/>
       <w:r>
         <w:rPr>
           <w:rFonts w:ascii="Univers Condensed" w:hAnsi="Univers Condensed"/>
@@ -3568,8 +3586,8 @@
           <w:i/>
         </w:rPr>
       </w:pPr>
-      <w:bookmarkStart w:id="25" w:name="_3grtmgt6v03x" w:colFirst="0" w:colLast="0"/>
-      <w:bookmarkEnd w:id="25"/>
+      <w:bookmarkStart w:id="24" w:name="_3grtmgt6v03x" w:colFirst="0" w:colLast="0"/>
+      <w:bookmarkEnd w:id="24"/>
       <w:r>
         <w:rPr>
           <w:rFonts w:ascii="Univers Condensed" w:hAnsi="Univers Condensed"/>
@@ -3665,7 +3683,7 @@
           <w:i/>
           <w:color w:val="000000"/>
         </w:rPr>
-        <w:t xml:space="preserve">      </w:t>
+        <w:t xml:space="preserve">     </w:t>
       </w:r>
       <w:r>
         <w:rPr>
@@ -3760,8 +3778,8 @@
           <w:rFonts w:ascii="Univers Condensed" w:hAnsi="Univers Condensed"/>
         </w:rPr>
       </w:pPr>
-      <w:bookmarkStart w:id="26" w:name="_q458dwc4us8w" w:colFirst="0" w:colLast="0"/>
-      <w:bookmarkEnd w:id="26"/>
+      <w:bookmarkStart w:id="25" w:name="_q458dwc4us8w" w:colFirst="0" w:colLast="0"/>
+      <w:bookmarkEnd w:id="25"/>
       <w:r>
         <w:rPr>
           <w:rFonts w:ascii="Univers Condensed" w:hAnsi="Univers Condensed"/>
@@ -3778,8 +3796,8 @@
           <w:i/>
         </w:rPr>
       </w:pPr>
-      <w:bookmarkStart w:id="27" w:name="_ffoo33c7fjw" w:colFirst="0" w:colLast="0"/>
-      <w:bookmarkEnd w:id="27"/>
+      <w:bookmarkStart w:id="26" w:name="_ffoo33c7fjw" w:colFirst="0" w:colLast="0"/>
+      <w:bookmarkEnd w:id="26"/>
       <w:r>
         <w:rPr>
           <w:rFonts w:ascii="Univers Condensed" w:hAnsi="Univers Condensed"/>
@@ -3873,7 +3891,7 @@
           <w:i/>
           <w:color w:val="000000"/>
         </w:rPr>
-        <w:t xml:space="preserve">      </w:t>
+        <w:t xml:space="preserve">     </w:t>
       </w:r>
       <w:r>
         <w:rPr>
@@ -3953,8 +3971,8 @@
           <w:rFonts w:ascii="Univers Condensed" w:hAnsi="Univers Condensed"/>
         </w:rPr>
       </w:pPr>
-      <w:bookmarkStart w:id="28" w:name="_unnc2cesbxzy" w:colFirst="0" w:colLast="0"/>
-      <w:bookmarkEnd w:id="28"/>
+      <w:bookmarkStart w:id="27" w:name="_unnc2cesbxzy" w:colFirst="0" w:colLast="0"/>
+      <w:bookmarkEnd w:id="27"/>
       <w:r>
         <w:rPr>
           <w:rFonts w:ascii="Univers Condensed" w:hAnsi="Univers Condensed"/>
@@ -3971,102 +3989,104 @@
           <w:i/>
         </w:rPr>
       </w:pPr>
-      <w:bookmarkStart w:id="29" w:name="_a080uoktviw" w:colFirst="0" w:colLast="0"/>
+      <w:bookmarkStart w:id="28" w:name="_a080uoktviw" w:colFirst="0" w:colLast="0"/>
+      <w:bookmarkEnd w:id="28"/>
+      <w:r>
+        <w:rPr>
+          <w:rFonts w:ascii="Univers Condensed" w:hAnsi="Univers Condensed"/>
+          <w:i/>
+        </w:rPr>
+        <w:t>Iowa State University</w:t>
+      </w:r>
+      <w:r>
+        <w:rPr>
+          <w:rFonts w:ascii="Univers Condensed" w:hAnsi="Univers Condensed"/>
+          <w:i/>
+        </w:rPr>
+        <w:tab/>
+      </w:r>
+      <w:r>
+        <w:rPr>
+          <w:rFonts w:ascii="Univers Condensed" w:hAnsi="Univers Condensed"/>
+          <w:i/>
+        </w:rPr>
+        <w:tab/>
+      </w:r>
+      <w:r>
+        <w:rPr>
+          <w:rFonts w:ascii="Univers Condensed" w:hAnsi="Univers Condensed"/>
+          <w:i/>
+        </w:rPr>
+        <w:tab/>
+      </w:r>
+      <w:r>
+        <w:rPr>
+          <w:rFonts w:ascii="Univers Condensed" w:hAnsi="Univers Condensed"/>
+          <w:i/>
+        </w:rPr>
+        <w:tab/>
+      </w:r>
+      <w:r>
+        <w:rPr>
+          <w:rFonts w:ascii="Univers Condensed" w:hAnsi="Univers Condensed"/>
+          <w:i/>
+        </w:rPr>
+        <w:tab/>
+      </w:r>
+      <w:r>
+        <w:rPr>
+          <w:rFonts w:ascii="Univers Condensed" w:hAnsi="Univers Condensed"/>
+          <w:i/>
+        </w:rPr>
+        <w:tab/>
+      </w:r>
+      <w:r>
+        <w:rPr>
+          <w:rFonts w:ascii="Univers Condensed" w:hAnsi="Univers Condensed"/>
+          <w:i/>
+        </w:rPr>
+        <w:tab/>
+      </w:r>
+      <w:r>
+        <w:rPr>
+          <w:rFonts w:ascii="Univers Condensed" w:hAnsi="Univers Condensed"/>
+          <w:i/>
+        </w:rPr>
+        <w:tab/>
+      </w:r>
+      <w:r>
+        <w:rPr>
+          <w:rFonts w:ascii="Univers Condensed" w:hAnsi="Univers Condensed"/>
+          <w:i/>
+        </w:rPr>
+        <w:tab/>
+      </w:r>
+      <w:r>
+        <w:rPr>
+          <w:rFonts w:ascii="Univers Condensed" w:hAnsi="Univers Condensed"/>
+          <w:i/>
+          <w:color w:val="000000"/>
+        </w:rPr>
+        <w:tab/>
+      </w:r>
+      <w:r>
+        <w:rPr>
+          <w:rFonts w:ascii="Univers Condensed" w:hAnsi="Univers Condensed"/>
+          <w:i/>
+          <w:color w:val="000000"/>
+        </w:rPr>
+        <w:tab/>
+      </w:r>
+      <w:r>
+        <w:rPr>
+          <w:rFonts w:ascii="Univers Condensed" w:hAnsi="Univers Condensed"/>
+          <w:i/>
+          <w:color w:val="000000"/>
+        </w:rPr>
+        <w:t xml:space="preserve">     </w:t>
+      </w:r>
+      <w:bookmarkStart w:id="29" w:name="_GoBack"/>
       <w:bookmarkEnd w:id="29"/>
-      <w:r>
-        <w:rPr>
-          <w:rFonts w:ascii="Univers Condensed" w:hAnsi="Univers Condensed"/>
-          <w:i/>
-        </w:rPr>
-        <w:t>Iowa State University</w:t>
-      </w:r>
-      <w:r>
-        <w:rPr>
-          <w:rFonts w:ascii="Univers Condensed" w:hAnsi="Univers Condensed"/>
-          <w:i/>
-        </w:rPr>
-        <w:tab/>
-      </w:r>
-      <w:r>
-        <w:rPr>
-          <w:rFonts w:ascii="Univers Condensed" w:hAnsi="Univers Condensed"/>
-          <w:i/>
-        </w:rPr>
-        <w:tab/>
-      </w:r>
-      <w:r>
-        <w:rPr>
-          <w:rFonts w:ascii="Univers Condensed" w:hAnsi="Univers Condensed"/>
-          <w:i/>
-        </w:rPr>
-        <w:tab/>
-      </w:r>
-      <w:r>
-        <w:rPr>
-          <w:rFonts w:ascii="Univers Condensed" w:hAnsi="Univers Condensed"/>
-          <w:i/>
-        </w:rPr>
-        <w:tab/>
-      </w:r>
-      <w:r>
-        <w:rPr>
-          <w:rFonts w:ascii="Univers Condensed" w:hAnsi="Univers Condensed"/>
-          <w:i/>
-        </w:rPr>
-        <w:tab/>
-      </w:r>
-      <w:r>
-        <w:rPr>
-          <w:rFonts w:ascii="Univers Condensed" w:hAnsi="Univers Condensed"/>
-          <w:i/>
-        </w:rPr>
-        <w:tab/>
-      </w:r>
-      <w:r>
-        <w:rPr>
-          <w:rFonts w:ascii="Univers Condensed" w:hAnsi="Univers Condensed"/>
-          <w:i/>
-        </w:rPr>
-        <w:tab/>
-      </w:r>
-      <w:r>
-        <w:rPr>
-          <w:rFonts w:ascii="Univers Condensed" w:hAnsi="Univers Condensed"/>
-          <w:i/>
-        </w:rPr>
-        <w:tab/>
-      </w:r>
-      <w:r>
-        <w:rPr>
-          <w:rFonts w:ascii="Univers Condensed" w:hAnsi="Univers Condensed"/>
-          <w:i/>
-        </w:rPr>
-        <w:tab/>
-      </w:r>
-      <w:r>
-        <w:rPr>
-          <w:rFonts w:ascii="Univers Condensed" w:hAnsi="Univers Condensed"/>
-          <w:i/>
-          <w:color w:val="000000"/>
-        </w:rPr>
-        <w:tab/>
-      </w:r>
-      <w:r>
-        <w:rPr>
-          <w:rFonts w:ascii="Univers Condensed" w:hAnsi="Univers Condensed"/>
-          <w:i/>
-          <w:color w:val="000000"/>
-        </w:rPr>
-        <w:tab/>
-      </w:r>
-      <w:r>
-        <w:rPr>
-          <w:rFonts w:ascii="Univers Condensed" w:hAnsi="Univers Condensed"/>
-          <w:i/>
-          <w:color w:val="000000"/>
-        </w:rPr>
-        <w:t xml:space="preserve">      </w:t>
-      </w:r>
       <w:r>
         <w:rPr>
           <w:rFonts w:ascii="Univers Condensed" w:hAnsi="Univers Condensed"/>
@@ -5288,6 +5308,29 @@
       </w:tblCellMar>
     </w:tblPr>
   </w:style>
+  <w:style w:type="character" w:styleId="Hyperlink">
+    <w:name w:val="Hyperlink"/>
+    <w:basedOn w:val="DefaultParagraphFont"/>
+    <w:uiPriority w:val="99"/>
+    <w:unhideWhenUsed/>
+    <w:rsid w:val="00121FC4"/>
+    <w:rPr>
+      <w:color w:val="0000FF" w:themeColor="hyperlink"/>
+      <w:u w:val="single"/>
+    </w:rPr>
+  </w:style>
+  <w:style w:type="character" w:styleId="UnresolvedMention">
+    <w:name w:val="Unresolved Mention"/>
+    <w:basedOn w:val="DefaultParagraphFont"/>
+    <w:uiPriority w:val="99"/>
+    <w:semiHidden/>
+    <w:unhideWhenUsed/>
+    <w:rsid w:val="00121FC4"/>
+    <w:rPr>
+      <w:color w:val="605E5C"/>
+      <w:shd w:val="clear" w:color="auto" w:fill="E1DFDD"/>
+    </w:rPr>
+  </w:style>
 </w:styles>
 </file>
 
@@ -5616,7 +5659,7 @@
 </file>
 
 <file path=customXml/itemProps1.xml><?xml version="1.0" encoding="utf-8"?>
-<ds:datastoreItem xmlns:ds="http://schemas.openxmlformats.org/officeDocument/2006/customXml" ds:itemID="{B8B3F2C5-70CC-465D-BFA5-C524AD6AD9BF}">
+<ds:datastoreItem xmlns:ds="http://schemas.openxmlformats.org/officeDocument/2006/customXml" ds:itemID="{17A3DB33-845D-4AEF-99CF-33E78CDEAB67}">
   <ds:schemaRefs>
     <ds:schemaRef ds:uri="http://schemas.openxmlformats.org/officeDocument/2006/bibliography"/>
   </ds:schemaRefs>
